--- a/VisionixAI.docx
+++ b/VisionixAI.docx
@@ -119,13 +119,7 @@
         <w:t>VisionixAI</w:t>
       </w:r>
       <w:r>
-        <w:t xml:space="preserve"> lies its zone-mapping algorithm, which divides a room into multiple logical sections and continuously monitors them through a camera feed. Using lightweight computer vision models and motion inference, it determines occupancy in each zone. When a zone remains unoccupied for a configured time, the system signals associated devices to power down, and reactivates them upon re-entry. This behavio</w:t>
-      </w:r>
-      <w:r>
-        <w:t>u</w:t>
-      </w:r>
-      <w:r>
-        <w:t>r ensures intelligent resource usage, reduced energy wastage, and improved comfort in shared environments.</w:t>
+        <w:t xml:space="preserve"> lies its zone-mapping algorithm, which divides a room into multiple logical sections and continuously monitors them through a camera feed. Using lightweight computer vision models and motion inference, it determines occupancy in each zone. When a zone remains unoccupied for a configured time, the system signals associated devices to power down, and reactivates them upon re-entry. This behaviour ensures intelligent resource usage, reduced energy wastage, and improved comfort in shared environments.</w:t>
       </w:r>
     </w:p>
     <w:p>
@@ -163,6 +157,751 @@
         <w:t xml:space="preserve"> represents a shift towards smarter spatial awareness through pure computer vision. It opens new possibilities for AI-driven automation and resource management, fostering both sustainability and technical innovation.</w:t>
       </w:r>
     </w:p>
+    <w:p/>
+    <w:p/>
+    <w:p/>
+    <w:p/>
+    <w:p>
+      <w:pPr>
+        <w:pStyle w:val="Title"/>
+        <w:rPr>
+          <w:rStyle w:val="Strong"/>
+        </w:rPr>
+      </w:pPr>
+      <w:r>
+        <w:rPr>
+          <w:rStyle w:val="Strong"/>
+        </w:rPr>
+        <w:lastRenderedPageBreak/>
+        <w:t>VisionixAI — Software Requirements Specification (SRS)</w:t>
+      </w:r>
+    </w:p>
+    <w:p>
+      <w:pPr>
+        <w:ind w:left="720"/>
+        <w:rPr>
+          <w:b/>
+          <w:bCs/>
+        </w:rPr>
+      </w:pPr>
+    </w:p>
+    <w:p>
+      <w:pPr>
+        <w:ind w:left="720"/>
+        <w:rPr>
+          <w:b/>
+          <w:bCs/>
+        </w:rPr>
+      </w:pPr>
+    </w:p>
+    <w:p>
+      <w:pPr>
+        <w:rPr>
+          <w:b/>
+          <w:bCs/>
+        </w:rPr>
+      </w:pPr>
+      <w:r>
+        <w:rPr>
+          <w:b/>
+          <w:bCs/>
+        </w:rPr>
+        <w:t>1. Introduction</w:t>
+      </w:r>
+    </w:p>
+    <w:p>
+      <w:pPr>
+        <w:rPr>
+          <w:b/>
+          <w:bCs/>
+        </w:rPr>
+      </w:pPr>
+      <w:r>
+        <w:rPr>
+          <w:b/>
+          <w:bCs/>
+        </w:rPr>
+        <w:t>1.1 Purpose</w:t>
+      </w:r>
+    </w:p>
+    <w:p>
+      <w:r>
+        <w:t xml:space="preserve">This document defines the software requirements for </w:t>
+      </w:r>
+      <w:r>
+        <w:rPr>
+          <w:b/>
+          <w:bCs/>
+        </w:rPr>
+        <w:t>VisionixAI</w:t>
+      </w:r>
+      <w:r>
+        <w:t>, a smart room automation platform that uses computer vision (YOLOv8) to detect human presence in defined spatial zones and trigger signals to control devices such as lights and fans.</w:t>
+      </w:r>
+    </w:p>
+    <w:p>
+      <w:pPr>
+        <w:rPr>
+          <w:b/>
+          <w:bCs/>
+        </w:rPr>
+      </w:pPr>
+      <w:r>
+        <w:rPr>
+          <w:b/>
+          <w:bCs/>
+        </w:rPr>
+        <w:t>1.2 Scope</w:t>
+      </w:r>
+    </w:p>
+    <w:p>
+      <w:r>
+        <w:t>VisionixAI is a software-only solution for now, using only a webcam and real-time inference to determine presence. It divides rooms into zones and operates via a CLI. The platform is intended for future integration with hardware (IoT devices) and dashboards via an API layer.</w:t>
+      </w:r>
+    </w:p>
+    <w:p>
+      <w:r>
+        <w:pict>
+          <v:rect id="_x0000_i1025" style="width:0;height:1.5pt" o:hralign="center" o:hrstd="t" o:hr="t" fillcolor="#a0a0a0" stroked="f"/>
+        </w:pict>
+      </w:r>
+    </w:p>
+    <w:p>
+      <w:pPr>
+        <w:rPr>
+          <w:b/>
+          <w:bCs/>
+        </w:rPr>
+      </w:pPr>
+      <w:r>
+        <w:rPr>
+          <w:b/>
+          <w:bCs/>
+        </w:rPr>
+        <w:t>2. Overall Description</w:t>
+      </w:r>
+    </w:p>
+    <w:p>
+      <w:pPr>
+        <w:rPr>
+          <w:b/>
+          <w:bCs/>
+        </w:rPr>
+      </w:pPr>
+      <w:r>
+        <w:rPr>
+          <w:b/>
+          <w:bCs/>
+        </w:rPr>
+        <w:t>2.1 Product Perspective</w:t>
+      </w:r>
+    </w:p>
+    <w:p>
+      <w:r>
+        <w:t>VisionixAI acts as a middleware between video input and device logic. It runs continuously, accepts a webcam stream, processes it via a YOLOv8 model, maps presence to zones, and emits virtual ON/OFF signals.</w:t>
+      </w:r>
+    </w:p>
+    <w:p>
+      <w:pPr>
+        <w:rPr>
+          <w:b/>
+          <w:bCs/>
+        </w:rPr>
+      </w:pPr>
+      <w:r>
+        <w:rPr>
+          <w:b/>
+          <w:bCs/>
+        </w:rPr>
+        <w:t>2.2 Product Features</w:t>
+      </w:r>
+    </w:p>
+    <w:p>
+      <w:pPr>
+        <w:numPr>
+          <w:ilvl w:val="0"/>
+          <w:numId w:val="1"/>
+        </w:numPr>
+      </w:pPr>
+      <w:r>
+        <w:t>Webcam integration (live feed or IP camera)</w:t>
+      </w:r>
+    </w:p>
+    <w:p>
+      <w:pPr>
+        <w:numPr>
+          <w:ilvl w:val="0"/>
+          <w:numId w:val="1"/>
+        </w:numPr>
+      </w:pPr>
+      <w:r>
+        <w:t>Room zoning system (manual/custom grid setup)</w:t>
+      </w:r>
+    </w:p>
+    <w:p>
+      <w:pPr>
+        <w:numPr>
+          <w:ilvl w:val="0"/>
+          <w:numId w:val="1"/>
+        </w:numPr>
+      </w:pPr>
+      <w:r>
+        <w:t xml:space="preserve">Person detection using YOLOv8 or </w:t>
+      </w:r>
+      <w:proofErr w:type="spellStart"/>
+      <w:r>
+        <w:t>Media</w:t>
+      </w:r>
+      <w:r>
+        <w:t>p</w:t>
+      </w:r>
+      <w:r>
+        <w:t>ipe</w:t>
+      </w:r>
+      <w:proofErr w:type="spellEnd"/>
+    </w:p>
+    <w:p>
+      <w:pPr>
+        <w:numPr>
+          <w:ilvl w:val="0"/>
+          <w:numId w:val="1"/>
+        </w:numPr>
+      </w:pPr>
+      <w:r>
+        <w:t>Zone-based presence tracking</w:t>
+      </w:r>
+    </w:p>
+    <w:p>
+      <w:pPr>
+        <w:numPr>
+          <w:ilvl w:val="0"/>
+          <w:numId w:val="1"/>
+        </w:numPr>
+      </w:pPr>
+      <w:r>
+        <w:t>CLI tool to control the stream and emit signals</w:t>
+      </w:r>
+    </w:p>
+    <w:p>
+      <w:pPr>
+        <w:numPr>
+          <w:ilvl w:val="0"/>
+          <w:numId w:val="1"/>
+        </w:numPr>
+      </w:pPr>
+      <w:r>
+        <w:t>Future support for API and dashboard layers</w:t>
+      </w:r>
+    </w:p>
+    <w:p/>
+    <w:p>
+      <w:pPr>
+        <w:rPr>
+          <w:b/>
+          <w:bCs/>
+        </w:rPr>
+      </w:pPr>
+      <w:r>
+        <w:rPr>
+          <w:b/>
+          <w:bCs/>
+        </w:rPr>
+        <w:lastRenderedPageBreak/>
+        <w:t>2.3 User Classes</w:t>
+      </w:r>
+    </w:p>
+    <w:p>
+      <w:pPr>
+        <w:numPr>
+          <w:ilvl w:val="0"/>
+          <w:numId w:val="2"/>
+        </w:numPr>
+      </w:pPr>
+      <w:r>
+        <w:rPr>
+          <w:b/>
+          <w:bCs/>
+        </w:rPr>
+        <w:t>Admin/Developers</w:t>
+      </w:r>
+      <w:r>
+        <w:t>: Set up and run the system</w:t>
+      </w:r>
+    </w:p>
+    <w:p>
+      <w:pPr>
+        <w:numPr>
+          <w:ilvl w:val="0"/>
+          <w:numId w:val="2"/>
+        </w:numPr>
+      </w:pPr>
+      <w:r>
+        <w:rPr>
+          <w:b/>
+          <w:bCs/>
+        </w:rPr>
+        <w:t>Classroom/Office Users</w:t>
+      </w:r>
+      <w:r>
+        <w:t>: Indirect users who are detected</w:t>
+      </w:r>
+    </w:p>
+    <w:p>
+      <w:r>
+        <w:pict>
+          <v:rect id="_x0000_i1026" style="width:0;height:1.5pt" o:hralign="center" o:hrstd="t" o:hr="t" fillcolor="#a0a0a0" stroked="f"/>
+        </w:pict>
+      </w:r>
+    </w:p>
+    <w:p>
+      <w:pPr>
+        <w:rPr>
+          <w:b/>
+          <w:bCs/>
+        </w:rPr>
+      </w:pPr>
+      <w:r>
+        <w:rPr>
+          <w:b/>
+          <w:bCs/>
+        </w:rPr>
+        <w:t>3. Functional Requirements</w:t>
+      </w:r>
+    </w:p>
+    <w:p>
+      <w:pPr>
+        <w:numPr>
+          <w:ilvl w:val="0"/>
+          <w:numId w:val="3"/>
+        </w:numPr>
+      </w:pPr>
+      <w:r>
+        <w:rPr>
+          <w:b/>
+          <w:bCs/>
+        </w:rPr>
+        <w:t>FR1:</w:t>
+      </w:r>
+      <w:r>
+        <w:t xml:space="preserve"> The system shall capture frames from a webcam.</w:t>
+      </w:r>
+    </w:p>
+    <w:p>
+      <w:pPr>
+        <w:numPr>
+          <w:ilvl w:val="0"/>
+          <w:numId w:val="3"/>
+        </w:numPr>
+      </w:pPr>
+      <w:r>
+        <w:rPr>
+          <w:b/>
+          <w:bCs/>
+        </w:rPr>
+        <w:t>FR2:</w:t>
+      </w:r>
+      <w:r>
+        <w:t xml:space="preserve"> The system shall detect humans using YOLOv8.</w:t>
+      </w:r>
+    </w:p>
+    <w:p>
+      <w:pPr>
+        <w:numPr>
+          <w:ilvl w:val="0"/>
+          <w:numId w:val="3"/>
+        </w:numPr>
+      </w:pPr>
+      <w:r>
+        <w:rPr>
+          <w:b/>
+          <w:bCs/>
+        </w:rPr>
+        <w:t>FR3:</w:t>
+      </w:r>
+      <w:r>
+        <w:t xml:space="preserve"> The system shall divide the room into user-defined zones.</w:t>
+      </w:r>
+    </w:p>
+    <w:p>
+      <w:pPr>
+        <w:numPr>
+          <w:ilvl w:val="0"/>
+          <w:numId w:val="3"/>
+        </w:numPr>
+      </w:pPr>
+      <w:r>
+        <w:rPr>
+          <w:b/>
+          <w:bCs/>
+        </w:rPr>
+        <w:t>FR4:</w:t>
+      </w:r>
+      <w:r>
+        <w:t xml:space="preserve"> The system shall map detected people to zones using centroid tracking.</w:t>
+      </w:r>
+    </w:p>
+    <w:p>
+      <w:pPr>
+        <w:numPr>
+          <w:ilvl w:val="0"/>
+          <w:numId w:val="3"/>
+        </w:numPr>
+      </w:pPr>
+      <w:r>
+        <w:rPr>
+          <w:b/>
+          <w:bCs/>
+        </w:rPr>
+        <w:t>FR5:</w:t>
+      </w:r>
+      <w:r>
+        <w:t xml:space="preserve"> The system shall track the duration a person remains in a zone.</w:t>
+      </w:r>
+    </w:p>
+    <w:p>
+      <w:pPr>
+        <w:numPr>
+          <w:ilvl w:val="0"/>
+          <w:numId w:val="3"/>
+        </w:numPr>
+      </w:pPr>
+      <w:r>
+        <w:rPr>
+          <w:b/>
+          <w:bCs/>
+        </w:rPr>
+        <w:t>FR6:</w:t>
+      </w:r>
+      <w:r>
+        <w:t xml:space="preserve"> The system shall trigger an ON signal if a person is present for &gt;10 sec.</w:t>
+      </w:r>
+    </w:p>
+    <w:p>
+      <w:pPr>
+        <w:numPr>
+          <w:ilvl w:val="0"/>
+          <w:numId w:val="3"/>
+        </w:numPr>
+      </w:pPr>
+      <w:r>
+        <w:rPr>
+          <w:b/>
+          <w:bCs/>
+        </w:rPr>
+        <w:t>FR7:</w:t>
+      </w:r>
+      <w:r>
+        <w:t xml:space="preserve"> The system shall trigger an OFF signal if the zone is empty for &gt;10 sec.</w:t>
+      </w:r>
+    </w:p>
+    <w:p>
+      <w:pPr>
+        <w:numPr>
+          <w:ilvl w:val="0"/>
+          <w:numId w:val="3"/>
+        </w:numPr>
+      </w:pPr>
+      <w:r>
+        <w:rPr>
+          <w:b/>
+          <w:bCs/>
+        </w:rPr>
+        <w:t>FR8:</w:t>
+      </w:r>
+      <w:r>
+        <w:t xml:space="preserve"> The CLI tool shall allow the user to start/stop streams and view zone status.</w:t>
+      </w:r>
+    </w:p>
+    <w:p>
+      <w:r>
+        <w:pict>
+          <v:rect id="_x0000_i1027" style="width:0;height:1.5pt" o:hralign="center" o:hrstd="t" o:hr="t" fillcolor="#a0a0a0" stroked="f"/>
+        </w:pict>
+      </w:r>
+    </w:p>
+    <w:p>
+      <w:pPr>
+        <w:rPr>
+          <w:b/>
+          <w:bCs/>
+        </w:rPr>
+      </w:pPr>
+      <w:r>
+        <w:rPr>
+          <w:b/>
+          <w:bCs/>
+        </w:rPr>
+        <w:t>4. Non-Functional Requirements</w:t>
+      </w:r>
+    </w:p>
+    <w:p>
+      <w:pPr>
+        <w:numPr>
+          <w:ilvl w:val="0"/>
+          <w:numId w:val="4"/>
+        </w:numPr>
+      </w:pPr>
+      <w:r>
+        <w:rPr>
+          <w:b/>
+          <w:bCs/>
+        </w:rPr>
+        <w:t>NFR1:</w:t>
+      </w:r>
+      <w:r>
+        <w:t xml:space="preserve"> The system shall process at least 10 FPS on a basic CPU.</w:t>
+      </w:r>
+    </w:p>
+    <w:p>
+      <w:pPr>
+        <w:numPr>
+          <w:ilvl w:val="0"/>
+          <w:numId w:val="4"/>
+        </w:numPr>
+      </w:pPr>
+      <w:r>
+        <w:rPr>
+          <w:b/>
+          <w:bCs/>
+        </w:rPr>
+        <w:t>NFR2:</w:t>
+      </w:r>
+      <w:r>
+        <w:t xml:space="preserve"> The model shall detect persons with ≥85% accuracy.</w:t>
+      </w:r>
+    </w:p>
+    <w:p>
+      <w:pPr>
+        <w:numPr>
+          <w:ilvl w:val="0"/>
+          <w:numId w:val="4"/>
+        </w:numPr>
+      </w:pPr>
+      <w:r>
+        <w:rPr>
+          <w:b/>
+          <w:bCs/>
+        </w:rPr>
+        <w:t>NFR3:</w:t>
+      </w:r>
+      <w:r>
+        <w:t xml:space="preserve"> The CLI shall be user-friendly with clear status updates.</w:t>
+      </w:r>
+    </w:p>
+    <w:p>
+      <w:pPr>
+        <w:numPr>
+          <w:ilvl w:val="0"/>
+          <w:numId w:val="4"/>
+        </w:numPr>
+      </w:pPr>
+      <w:r>
+        <w:rPr>
+          <w:b/>
+          <w:bCs/>
+        </w:rPr>
+        <w:t>NFR4:</w:t>
+      </w:r>
+      <w:r>
+        <w:t xml:space="preserve"> The system shall be scalable to any room layout.</w:t>
+      </w:r>
+    </w:p>
+    <w:p>
+      <w:r>
+        <w:pict>
+          <v:rect id="_x0000_i1028" style="width:0;height:1.5pt" o:hralign="center" o:hrstd="t" o:hr="t" fillcolor="#a0a0a0" stroked="f"/>
+        </w:pict>
+      </w:r>
+    </w:p>
+    <w:p>
+      <w:pPr>
+        <w:rPr>
+          <w:b/>
+          <w:bCs/>
+        </w:rPr>
+      </w:pPr>
+      <w:r>
+        <w:rPr>
+          <w:b/>
+          <w:bCs/>
+        </w:rPr>
+        <w:t>5. System Design Overview</w:t>
+      </w:r>
+    </w:p>
+    <w:p>
+      <w:pPr>
+        <w:numPr>
+          <w:ilvl w:val="0"/>
+          <w:numId w:val="5"/>
+        </w:numPr>
+      </w:pPr>
+      <w:r>
+        <w:rPr>
+          <w:b/>
+          <w:bCs/>
+        </w:rPr>
+        <w:t>Input:</w:t>
+      </w:r>
+      <w:r>
+        <w:t xml:space="preserve"> Webcam frames</w:t>
+      </w:r>
+    </w:p>
+    <w:p>
+      <w:pPr>
+        <w:numPr>
+          <w:ilvl w:val="0"/>
+          <w:numId w:val="5"/>
+        </w:numPr>
+      </w:pPr>
+      <w:r>
+        <w:rPr>
+          <w:b/>
+          <w:bCs/>
+        </w:rPr>
+        <w:t>Processing:</w:t>
+      </w:r>
+      <w:r>
+        <w:t xml:space="preserve"> YOLOv8 → Bounding Boxes → Zone Mapping → Timers</w:t>
+      </w:r>
+    </w:p>
+    <w:p>
+      <w:pPr>
+        <w:numPr>
+          <w:ilvl w:val="0"/>
+          <w:numId w:val="5"/>
+        </w:numPr>
+      </w:pPr>
+      <w:r>
+        <w:rPr>
+          <w:b/>
+          <w:bCs/>
+        </w:rPr>
+        <w:t>Output:</w:t>
+      </w:r>
+      <w:r>
+        <w:t xml:space="preserve"> Zone occupancy log, ON/OFF signal via CLI/API</w:t>
+      </w:r>
+    </w:p>
+    <w:p>
+      <w:r>
+        <w:pict>
+          <v:rect id="_x0000_i1029" style="width:0;height:1.5pt" o:hralign="center" o:hrstd="t" o:hr="t" fillcolor="#a0a0a0" stroked="f"/>
+        </w:pict>
+      </w:r>
+    </w:p>
+    <w:p>
+      <w:pPr>
+        <w:rPr>
+          <w:b/>
+          <w:bCs/>
+        </w:rPr>
+      </w:pPr>
+    </w:p>
+    <w:p>
+      <w:pPr>
+        <w:rPr>
+          <w:b/>
+          <w:bCs/>
+        </w:rPr>
+      </w:pPr>
+      <w:r>
+        <w:rPr>
+          <w:b/>
+          <w:bCs/>
+        </w:rPr>
+        <w:lastRenderedPageBreak/>
+        <w:t>6. Technologies Used</w:t>
+      </w:r>
+    </w:p>
+    <w:p>
+      <w:pPr>
+        <w:numPr>
+          <w:ilvl w:val="0"/>
+          <w:numId w:val="6"/>
+        </w:numPr>
+      </w:pPr>
+      <w:r>
+        <w:t>Python</w:t>
+      </w:r>
+    </w:p>
+    <w:p>
+      <w:pPr>
+        <w:numPr>
+          <w:ilvl w:val="0"/>
+          <w:numId w:val="6"/>
+        </w:numPr>
+      </w:pPr>
+      <w:r>
+        <w:t>OpenCV</w:t>
+      </w:r>
+    </w:p>
+    <w:p>
+      <w:pPr>
+        <w:numPr>
+          <w:ilvl w:val="0"/>
+          <w:numId w:val="6"/>
+        </w:numPr>
+      </w:pPr>
+      <w:r>
+        <w:t>YOLOv8 (</w:t>
+      </w:r>
+      <w:proofErr w:type="spellStart"/>
+      <w:r>
+        <w:t>ultralytics</w:t>
+      </w:r>
+      <w:proofErr w:type="spellEnd"/>
+      <w:r>
+        <w:t>)</w:t>
+      </w:r>
+    </w:p>
+    <w:p>
+      <w:pPr>
+        <w:numPr>
+          <w:ilvl w:val="0"/>
+          <w:numId w:val="6"/>
+        </w:numPr>
+      </w:pPr>
+      <w:proofErr w:type="spellStart"/>
+      <w:r>
+        <w:t>Tkinter</w:t>
+      </w:r>
+      <w:proofErr w:type="spellEnd"/>
+      <w:r>
+        <w:t>/CLI for UI</w:t>
+      </w:r>
+    </w:p>
+    <w:p>
+      <w:pPr>
+        <w:numPr>
+          <w:ilvl w:val="0"/>
+          <w:numId w:val="6"/>
+        </w:numPr>
+      </w:pPr>
+      <w:r>
+        <w:t>Flask/</w:t>
+      </w:r>
+      <w:proofErr w:type="spellStart"/>
+      <w:r>
+        <w:t>FastAPI</w:t>
+      </w:r>
+      <w:proofErr w:type="spellEnd"/>
+      <w:r>
+        <w:t xml:space="preserve"> (for future API layer)</w:t>
+      </w:r>
+    </w:p>
+    <w:p>
+      <w:pPr>
+        <w:numPr>
+          <w:ilvl w:val="0"/>
+          <w:numId w:val="6"/>
+        </w:numPr>
+      </w:pPr>
+      <w:r>
+        <w:t>MQTT/Socket.IO (for future hardware signals)</w:t>
+      </w:r>
+    </w:p>
+    <w:p/>
+    <w:p/>
     <w:sectPr>
       <w:pgSz w:w="11906" w:h="16838"/>
       <w:pgMar w:top="1440" w:right="1440" w:bottom="1440" w:left="1440" w:header="708" w:footer="708" w:gutter="0"/>
@@ -171,6 +910,923 @@
     </w:sectPr>
   </w:body>
 </w:document>
+</file>
+
+<file path=word/numbering.xml><?xml version="1.0" encoding="utf-8"?>
+<w:numbering xmlns:wpc="http://schemas.microsoft.com/office/word/2010/wordprocessingCanvas" xmlns:cx="http://schemas.microsoft.com/office/drawing/2014/chartex" xmlns:cx1="http://schemas.microsoft.com/office/drawing/2015/9/8/chartex" xmlns:cx2="http://schemas.microsoft.com/office/drawing/2015/10/21/chartex" xmlns:cx3="http://schemas.microsoft.com/office/drawing/2016/5/9/chartex" xmlns:cx4="http://schemas.microsoft.com/office/drawing/2016/5/10/chartex" xmlns:cx5="http://schemas.microsoft.com/office/drawing/2016/5/11/chartex" xmlns:cx6="http://schemas.microsoft.com/office/drawing/2016/5/12/chartex" xmlns:cx7="http://schemas.microsoft.com/office/drawing/2016/5/13/chartex" xmlns:cx8="http://schemas.microsoft.com/office/drawing/2016/5/14/chartex" xmlns:mc="http://schemas.openxmlformats.org/markup-compatibility/2006" xmlns:aink="http://schemas.microsoft.com/office/drawing/2016/ink" xmlns:am3d="http://schemas.microsoft.com/office/drawing/2017/model3d" xmlns:o="urn:schemas-microsoft-com:office:office" xmlns:oel="http://schemas.microsoft.com/office/2019/extlst" xmlns:r="http://schemas.openxmlformats.org/officeDocument/2006/relationships" xmlns:m="http://schemas.openxmlformats.org/officeDocument/2006/math" xmlns:v="urn:schemas-microsoft-com:vml" xmlns:wp14="http://schemas.microsoft.com/office/word/2010/wordprocessingDrawing" xmlns:wp="http://schemas.openxmlformats.org/drawingml/2006/wordprocessingDrawing" xmlns:w10="urn:schemas-microsoft-com:office:word" xmlns:w="http://schemas.openxmlformats.org/wordprocessingml/2006/main" xmlns:w14="http://schemas.microsoft.com/office/word/2010/wordml" xmlns:w15="http://schemas.microsoft.com/office/word/2012/wordml" xmlns:w16cex="http://schemas.microsoft.com/office/word/2018/wordml/cex" xmlns:w16cid="http://schemas.microsoft.com/office/word/2016/wordml/cid" xmlns:w16="http://schemas.microsoft.com/office/word/2018/wordml" xmlns:w16du="http://schemas.microsoft.com/office/word/2023/wordml/word16du" xmlns:w16sdtdh="http://schemas.microsoft.com/office/word/2020/wordml/sdtdatahash" xmlns:w16sdtfl="http://schemas.microsoft.com/office/word/2024/wordml/sdtformatlock" xmlns:w16se="http://schemas.microsoft.com/office/word/2015/wordml/symex" xmlns:wpg="http://schemas.microsoft.com/office/word/2010/wordprocessingGroup" xmlns:wpi="http://schemas.microsoft.com/office/word/2010/wordprocessingInk" xmlns:wne="http://schemas.microsoft.com/office/word/2006/wordml" xmlns:wps="http://schemas.microsoft.com/office/word/2010/wordprocessingShape" mc:Ignorable="w14 w15 w16se w16cid w16 w16cex w16sdtdh w16sdtfl w16du wp14">
+  <w:abstractNum w:abstractNumId="0" w15:restartNumberingAfterBreak="0">
+    <w:nsid w:val="1702555C"/>
+    <w:multiLevelType w:val="multilevel"/>
+    <w:tmpl w:val="E76E0E08"/>
+    <w:lvl w:ilvl="0">
+      <w:start w:val="1"/>
+      <w:numFmt w:val="bullet"/>
+      <w:lvlText w:val=""/>
+      <w:lvlJc w:val="left"/>
+      <w:pPr>
+        <w:tabs>
+          <w:tab w:val="num" w:pos="720"/>
+        </w:tabs>
+        <w:ind w:left="720" w:hanging="360"/>
+      </w:pPr>
+      <w:rPr>
+        <w:rFonts w:ascii="Symbol" w:hAnsi="Symbol" w:hint="default"/>
+        <w:sz w:val="20"/>
+      </w:rPr>
+    </w:lvl>
+    <w:lvl w:ilvl="1" w:tentative="1">
+      <w:start w:val="1"/>
+      <w:numFmt w:val="bullet"/>
+      <w:lvlText w:val="o"/>
+      <w:lvlJc w:val="left"/>
+      <w:pPr>
+        <w:tabs>
+          <w:tab w:val="num" w:pos="1440"/>
+        </w:tabs>
+        <w:ind w:left="1440" w:hanging="360"/>
+      </w:pPr>
+      <w:rPr>
+        <w:rFonts w:ascii="Courier New" w:hAnsi="Courier New" w:hint="default"/>
+        <w:sz w:val="20"/>
+      </w:rPr>
+    </w:lvl>
+    <w:lvl w:ilvl="2" w:tentative="1">
+      <w:start w:val="1"/>
+      <w:numFmt w:val="bullet"/>
+      <w:lvlText w:val=""/>
+      <w:lvlJc w:val="left"/>
+      <w:pPr>
+        <w:tabs>
+          <w:tab w:val="num" w:pos="2160"/>
+        </w:tabs>
+        <w:ind w:left="2160" w:hanging="360"/>
+      </w:pPr>
+      <w:rPr>
+        <w:rFonts w:ascii="Wingdings" w:hAnsi="Wingdings" w:hint="default"/>
+        <w:sz w:val="20"/>
+      </w:rPr>
+    </w:lvl>
+    <w:lvl w:ilvl="3" w:tentative="1">
+      <w:start w:val="1"/>
+      <w:numFmt w:val="bullet"/>
+      <w:lvlText w:val=""/>
+      <w:lvlJc w:val="left"/>
+      <w:pPr>
+        <w:tabs>
+          <w:tab w:val="num" w:pos="2880"/>
+        </w:tabs>
+        <w:ind w:left="2880" w:hanging="360"/>
+      </w:pPr>
+      <w:rPr>
+        <w:rFonts w:ascii="Wingdings" w:hAnsi="Wingdings" w:hint="default"/>
+        <w:sz w:val="20"/>
+      </w:rPr>
+    </w:lvl>
+    <w:lvl w:ilvl="4" w:tentative="1">
+      <w:start w:val="1"/>
+      <w:numFmt w:val="bullet"/>
+      <w:lvlText w:val=""/>
+      <w:lvlJc w:val="left"/>
+      <w:pPr>
+        <w:tabs>
+          <w:tab w:val="num" w:pos="3600"/>
+        </w:tabs>
+        <w:ind w:left="3600" w:hanging="360"/>
+      </w:pPr>
+      <w:rPr>
+        <w:rFonts w:ascii="Wingdings" w:hAnsi="Wingdings" w:hint="default"/>
+        <w:sz w:val="20"/>
+      </w:rPr>
+    </w:lvl>
+    <w:lvl w:ilvl="5" w:tentative="1">
+      <w:start w:val="1"/>
+      <w:numFmt w:val="bullet"/>
+      <w:lvlText w:val=""/>
+      <w:lvlJc w:val="left"/>
+      <w:pPr>
+        <w:tabs>
+          <w:tab w:val="num" w:pos="4320"/>
+        </w:tabs>
+        <w:ind w:left="4320" w:hanging="360"/>
+      </w:pPr>
+      <w:rPr>
+        <w:rFonts w:ascii="Wingdings" w:hAnsi="Wingdings" w:hint="default"/>
+        <w:sz w:val="20"/>
+      </w:rPr>
+    </w:lvl>
+    <w:lvl w:ilvl="6" w:tentative="1">
+      <w:start w:val="1"/>
+      <w:numFmt w:val="bullet"/>
+      <w:lvlText w:val=""/>
+      <w:lvlJc w:val="left"/>
+      <w:pPr>
+        <w:tabs>
+          <w:tab w:val="num" w:pos="5040"/>
+        </w:tabs>
+        <w:ind w:left="5040" w:hanging="360"/>
+      </w:pPr>
+      <w:rPr>
+        <w:rFonts w:ascii="Wingdings" w:hAnsi="Wingdings" w:hint="default"/>
+        <w:sz w:val="20"/>
+      </w:rPr>
+    </w:lvl>
+    <w:lvl w:ilvl="7" w:tentative="1">
+      <w:start w:val="1"/>
+      <w:numFmt w:val="bullet"/>
+      <w:lvlText w:val=""/>
+      <w:lvlJc w:val="left"/>
+      <w:pPr>
+        <w:tabs>
+          <w:tab w:val="num" w:pos="5760"/>
+        </w:tabs>
+        <w:ind w:left="5760" w:hanging="360"/>
+      </w:pPr>
+      <w:rPr>
+        <w:rFonts w:ascii="Wingdings" w:hAnsi="Wingdings" w:hint="default"/>
+        <w:sz w:val="20"/>
+      </w:rPr>
+    </w:lvl>
+    <w:lvl w:ilvl="8" w:tentative="1">
+      <w:start w:val="1"/>
+      <w:numFmt w:val="bullet"/>
+      <w:lvlText w:val=""/>
+      <w:lvlJc w:val="left"/>
+      <w:pPr>
+        <w:tabs>
+          <w:tab w:val="num" w:pos="6480"/>
+        </w:tabs>
+        <w:ind w:left="6480" w:hanging="360"/>
+      </w:pPr>
+      <w:rPr>
+        <w:rFonts w:ascii="Wingdings" w:hAnsi="Wingdings" w:hint="default"/>
+        <w:sz w:val="20"/>
+      </w:rPr>
+    </w:lvl>
+  </w:abstractNum>
+  <w:abstractNum w:abstractNumId="1" w15:restartNumberingAfterBreak="0">
+    <w:nsid w:val="1B246A37"/>
+    <w:multiLevelType w:val="multilevel"/>
+    <w:tmpl w:val="FE00EACC"/>
+    <w:lvl w:ilvl="0">
+      <w:start w:val="1"/>
+      <w:numFmt w:val="bullet"/>
+      <w:lvlText w:val=""/>
+      <w:lvlJc w:val="left"/>
+      <w:pPr>
+        <w:tabs>
+          <w:tab w:val="num" w:pos="720"/>
+        </w:tabs>
+        <w:ind w:left="720" w:hanging="360"/>
+      </w:pPr>
+      <w:rPr>
+        <w:rFonts w:ascii="Symbol" w:hAnsi="Symbol" w:hint="default"/>
+        <w:sz w:val="20"/>
+      </w:rPr>
+    </w:lvl>
+    <w:lvl w:ilvl="1" w:tentative="1">
+      <w:start w:val="1"/>
+      <w:numFmt w:val="bullet"/>
+      <w:lvlText w:val="o"/>
+      <w:lvlJc w:val="left"/>
+      <w:pPr>
+        <w:tabs>
+          <w:tab w:val="num" w:pos="1440"/>
+        </w:tabs>
+        <w:ind w:left="1440" w:hanging="360"/>
+      </w:pPr>
+      <w:rPr>
+        <w:rFonts w:ascii="Courier New" w:hAnsi="Courier New" w:hint="default"/>
+        <w:sz w:val="20"/>
+      </w:rPr>
+    </w:lvl>
+    <w:lvl w:ilvl="2" w:tentative="1">
+      <w:start w:val="1"/>
+      <w:numFmt w:val="bullet"/>
+      <w:lvlText w:val=""/>
+      <w:lvlJc w:val="left"/>
+      <w:pPr>
+        <w:tabs>
+          <w:tab w:val="num" w:pos="2160"/>
+        </w:tabs>
+        <w:ind w:left="2160" w:hanging="360"/>
+      </w:pPr>
+      <w:rPr>
+        <w:rFonts w:ascii="Wingdings" w:hAnsi="Wingdings" w:hint="default"/>
+        <w:sz w:val="20"/>
+      </w:rPr>
+    </w:lvl>
+    <w:lvl w:ilvl="3" w:tentative="1">
+      <w:start w:val="1"/>
+      <w:numFmt w:val="bullet"/>
+      <w:lvlText w:val=""/>
+      <w:lvlJc w:val="left"/>
+      <w:pPr>
+        <w:tabs>
+          <w:tab w:val="num" w:pos="2880"/>
+        </w:tabs>
+        <w:ind w:left="2880" w:hanging="360"/>
+      </w:pPr>
+      <w:rPr>
+        <w:rFonts w:ascii="Wingdings" w:hAnsi="Wingdings" w:hint="default"/>
+        <w:sz w:val="20"/>
+      </w:rPr>
+    </w:lvl>
+    <w:lvl w:ilvl="4" w:tentative="1">
+      <w:start w:val="1"/>
+      <w:numFmt w:val="bullet"/>
+      <w:lvlText w:val=""/>
+      <w:lvlJc w:val="left"/>
+      <w:pPr>
+        <w:tabs>
+          <w:tab w:val="num" w:pos="3600"/>
+        </w:tabs>
+        <w:ind w:left="3600" w:hanging="360"/>
+      </w:pPr>
+      <w:rPr>
+        <w:rFonts w:ascii="Wingdings" w:hAnsi="Wingdings" w:hint="default"/>
+        <w:sz w:val="20"/>
+      </w:rPr>
+    </w:lvl>
+    <w:lvl w:ilvl="5" w:tentative="1">
+      <w:start w:val="1"/>
+      <w:numFmt w:val="bullet"/>
+      <w:lvlText w:val=""/>
+      <w:lvlJc w:val="left"/>
+      <w:pPr>
+        <w:tabs>
+          <w:tab w:val="num" w:pos="4320"/>
+        </w:tabs>
+        <w:ind w:left="4320" w:hanging="360"/>
+      </w:pPr>
+      <w:rPr>
+        <w:rFonts w:ascii="Wingdings" w:hAnsi="Wingdings" w:hint="default"/>
+        <w:sz w:val="20"/>
+      </w:rPr>
+    </w:lvl>
+    <w:lvl w:ilvl="6" w:tentative="1">
+      <w:start w:val="1"/>
+      <w:numFmt w:val="bullet"/>
+      <w:lvlText w:val=""/>
+      <w:lvlJc w:val="left"/>
+      <w:pPr>
+        <w:tabs>
+          <w:tab w:val="num" w:pos="5040"/>
+        </w:tabs>
+        <w:ind w:left="5040" w:hanging="360"/>
+      </w:pPr>
+      <w:rPr>
+        <w:rFonts w:ascii="Wingdings" w:hAnsi="Wingdings" w:hint="default"/>
+        <w:sz w:val="20"/>
+      </w:rPr>
+    </w:lvl>
+    <w:lvl w:ilvl="7" w:tentative="1">
+      <w:start w:val="1"/>
+      <w:numFmt w:val="bullet"/>
+      <w:lvlText w:val=""/>
+      <w:lvlJc w:val="left"/>
+      <w:pPr>
+        <w:tabs>
+          <w:tab w:val="num" w:pos="5760"/>
+        </w:tabs>
+        <w:ind w:left="5760" w:hanging="360"/>
+      </w:pPr>
+      <w:rPr>
+        <w:rFonts w:ascii="Wingdings" w:hAnsi="Wingdings" w:hint="default"/>
+        <w:sz w:val="20"/>
+      </w:rPr>
+    </w:lvl>
+    <w:lvl w:ilvl="8" w:tentative="1">
+      <w:start w:val="1"/>
+      <w:numFmt w:val="bullet"/>
+      <w:lvlText w:val=""/>
+      <w:lvlJc w:val="left"/>
+      <w:pPr>
+        <w:tabs>
+          <w:tab w:val="num" w:pos="6480"/>
+        </w:tabs>
+        <w:ind w:left="6480" w:hanging="360"/>
+      </w:pPr>
+      <w:rPr>
+        <w:rFonts w:ascii="Wingdings" w:hAnsi="Wingdings" w:hint="default"/>
+        <w:sz w:val="20"/>
+      </w:rPr>
+    </w:lvl>
+  </w:abstractNum>
+  <w:abstractNum w:abstractNumId="2" w15:restartNumberingAfterBreak="0">
+    <w:nsid w:val="366912B4"/>
+    <w:multiLevelType w:val="multilevel"/>
+    <w:tmpl w:val="4A3A2A86"/>
+    <w:lvl w:ilvl="0">
+      <w:start w:val="1"/>
+      <w:numFmt w:val="bullet"/>
+      <w:lvlText w:val=""/>
+      <w:lvlJc w:val="left"/>
+      <w:pPr>
+        <w:tabs>
+          <w:tab w:val="num" w:pos="720"/>
+        </w:tabs>
+        <w:ind w:left="720" w:hanging="360"/>
+      </w:pPr>
+      <w:rPr>
+        <w:rFonts w:ascii="Symbol" w:hAnsi="Symbol" w:hint="default"/>
+        <w:sz w:val="20"/>
+      </w:rPr>
+    </w:lvl>
+    <w:lvl w:ilvl="1" w:tentative="1">
+      <w:start w:val="1"/>
+      <w:numFmt w:val="bullet"/>
+      <w:lvlText w:val="o"/>
+      <w:lvlJc w:val="left"/>
+      <w:pPr>
+        <w:tabs>
+          <w:tab w:val="num" w:pos="1440"/>
+        </w:tabs>
+        <w:ind w:left="1440" w:hanging="360"/>
+      </w:pPr>
+      <w:rPr>
+        <w:rFonts w:ascii="Courier New" w:hAnsi="Courier New" w:hint="default"/>
+        <w:sz w:val="20"/>
+      </w:rPr>
+    </w:lvl>
+    <w:lvl w:ilvl="2" w:tentative="1">
+      <w:start w:val="1"/>
+      <w:numFmt w:val="bullet"/>
+      <w:lvlText w:val=""/>
+      <w:lvlJc w:val="left"/>
+      <w:pPr>
+        <w:tabs>
+          <w:tab w:val="num" w:pos="2160"/>
+        </w:tabs>
+        <w:ind w:left="2160" w:hanging="360"/>
+      </w:pPr>
+      <w:rPr>
+        <w:rFonts w:ascii="Wingdings" w:hAnsi="Wingdings" w:hint="default"/>
+        <w:sz w:val="20"/>
+      </w:rPr>
+    </w:lvl>
+    <w:lvl w:ilvl="3" w:tentative="1">
+      <w:start w:val="1"/>
+      <w:numFmt w:val="bullet"/>
+      <w:lvlText w:val=""/>
+      <w:lvlJc w:val="left"/>
+      <w:pPr>
+        <w:tabs>
+          <w:tab w:val="num" w:pos="2880"/>
+        </w:tabs>
+        <w:ind w:left="2880" w:hanging="360"/>
+      </w:pPr>
+      <w:rPr>
+        <w:rFonts w:ascii="Wingdings" w:hAnsi="Wingdings" w:hint="default"/>
+        <w:sz w:val="20"/>
+      </w:rPr>
+    </w:lvl>
+    <w:lvl w:ilvl="4" w:tentative="1">
+      <w:start w:val="1"/>
+      <w:numFmt w:val="bullet"/>
+      <w:lvlText w:val=""/>
+      <w:lvlJc w:val="left"/>
+      <w:pPr>
+        <w:tabs>
+          <w:tab w:val="num" w:pos="3600"/>
+        </w:tabs>
+        <w:ind w:left="3600" w:hanging="360"/>
+      </w:pPr>
+      <w:rPr>
+        <w:rFonts w:ascii="Wingdings" w:hAnsi="Wingdings" w:hint="default"/>
+        <w:sz w:val="20"/>
+      </w:rPr>
+    </w:lvl>
+    <w:lvl w:ilvl="5" w:tentative="1">
+      <w:start w:val="1"/>
+      <w:numFmt w:val="bullet"/>
+      <w:lvlText w:val=""/>
+      <w:lvlJc w:val="left"/>
+      <w:pPr>
+        <w:tabs>
+          <w:tab w:val="num" w:pos="4320"/>
+        </w:tabs>
+        <w:ind w:left="4320" w:hanging="360"/>
+      </w:pPr>
+      <w:rPr>
+        <w:rFonts w:ascii="Wingdings" w:hAnsi="Wingdings" w:hint="default"/>
+        <w:sz w:val="20"/>
+      </w:rPr>
+    </w:lvl>
+    <w:lvl w:ilvl="6" w:tentative="1">
+      <w:start w:val="1"/>
+      <w:numFmt w:val="bullet"/>
+      <w:lvlText w:val=""/>
+      <w:lvlJc w:val="left"/>
+      <w:pPr>
+        <w:tabs>
+          <w:tab w:val="num" w:pos="5040"/>
+        </w:tabs>
+        <w:ind w:left="5040" w:hanging="360"/>
+      </w:pPr>
+      <w:rPr>
+        <w:rFonts w:ascii="Wingdings" w:hAnsi="Wingdings" w:hint="default"/>
+        <w:sz w:val="20"/>
+      </w:rPr>
+    </w:lvl>
+    <w:lvl w:ilvl="7" w:tentative="1">
+      <w:start w:val="1"/>
+      <w:numFmt w:val="bullet"/>
+      <w:lvlText w:val=""/>
+      <w:lvlJc w:val="left"/>
+      <w:pPr>
+        <w:tabs>
+          <w:tab w:val="num" w:pos="5760"/>
+        </w:tabs>
+        <w:ind w:left="5760" w:hanging="360"/>
+      </w:pPr>
+      <w:rPr>
+        <w:rFonts w:ascii="Wingdings" w:hAnsi="Wingdings" w:hint="default"/>
+        <w:sz w:val="20"/>
+      </w:rPr>
+    </w:lvl>
+    <w:lvl w:ilvl="8" w:tentative="1">
+      <w:start w:val="1"/>
+      <w:numFmt w:val="bullet"/>
+      <w:lvlText w:val=""/>
+      <w:lvlJc w:val="left"/>
+      <w:pPr>
+        <w:tabs>
+          <w:tab w:val="num" w:pos="6480"/>
+        </w:tabs>
+        <w:ind w:left="6480" w:hanging="360"/>
+      </w:pPr>
+      <w:rPr>
+        <w:rFonts w:ascii="Wingdings" w:hAnsi="Wingdings" w:hint="default"/>
+        <w:sz w:val="20"/>
+      </w:rPr>
+    </w:lvl>
+  </w:abstractNum>
+  <w:abstractNum w:abstractNumId="3" w15:restartNumberingAfterBreak="0">
+    <w:nsid w:val="465B470C"/>
+    <w:multiLevelType w:val="multilevel"/>
+    <w:tmpl w:val="9BDE2C64"/>
+    <w:lvl w:ilvl="0">
+      <w:start w:val="1"/>
+      <w:numFmt w:val="bullet"/>
+      <w:lvlText w:val=""/>
+      <w:lvlJc w:val="left"/>
+      <w:pPr>
+        <w:tabs>
+          <w:tab w:val="num" w:pos="720"/>
+        </w:tabs>
+        <w:ind w:left="720" w:hanging="360"/>
+      </w:pPr>
+      <w:rPr>
+        <w:rFonts w:ascii="Symbol" w:hAnsi="Symbol" w:hint="default"/>
+        <w:sz w:val="20"/>
+      </w:rPr>
+    </w:lvl>
+    <w:lvl w:ilvl="1" w:tentative="1">
+      <w:start w:val="1"/>
+      <w:numFmt w:val="bullet"/>
+      <w:lvlText w:val="o"/>
+      <w:lvlJc w:val="left"/>
+      <w:pPr>
+        <w:tabs>
+          <w:tab w:val="num" w:pos="1440"/>
+        </w:tabs>
+        <w:ind w:left="1440" w:hanging="360"/>
+      </w:pPr>
+      <w:rPr>
+        <w:rFonts w:ascii="Courier New" w:hAnsi="Courier New" w:hint="default"/>
+        <w:sz w:val="20"/>
+      </w:rPr>
+    </w:lvl>
+    <w:lvl w:ilvl="2" w:tentative="1">
+      <w:start w:val="1"/>
+      <w:numFmt w:val="bullet"/>
+      <w:lvlText w:val=""/>
+      <w:lvlJc w:val="left"/>
+      <w:pPr>
+        <w:tabs>
+          <w:tab w:val="num" w:pos="2160"/>
+        </w:tabs>
+        <w:ind w:left="2160" w:hanging="360"/>
+      </w:pPr>
+      <w:rPr>
+        <w:rFonts w:ascii="Wingdings" w:hAnsi="Wingdings" w:hint="default"/>
+        <w:sz w:val="20"/>
+      </w:rPr>
+    </w:lvl>
+    <w:lvl w:ilvl="3" w:tentative="1">
+      <w:start w:val="1"/>
+      <w:numFmt w:val="bullet"/>
+      <w:lvlText w:val=""/>
+      <w:lvlJc w:val="left"/>
+      <w:pPr>
+        <w:tabs>
+          <w:tab w:val="num" w:pos="2880"/>
+        </w:tabs>
+        <w:ind w:left="2880" w:hanging="360"/>
+      </w:pPr>
+      <w:rPr>
+        <w:rFonts w:ascii="Wingdings" w:hAnsi="Wingdings" w:hint="default"/>
+        <w:sz w:val="20"/>
+      </w:rPr>
+    </w:lvl>
+    <w:lvl w:ilvl="4" w:tentative="1">
+      <w:start w:val="1"/>
+      <w:numFmt w:val="bullet"/>
+      <w:lvlText w:val=""/>
+      <w:lvlJc w:val="left"/>
+      <w:pPr>
+        <w:tabs>
+          <w:tab w:val="num" w:pos="3600"/>
+        </w:tabs>
+        <w:ind w:left="3600" w:hanging="360"/>
+      </w:pPr>
+      <w:rPr>
+        <w:rFonts w:ascii="Wingdings" w:hAnsi="Wingdings" w:hint="default"/>
+        <w:sz w:val="20"/>
+      </w:rPr>
+    </w:lvl>
+    <w:lvl w:ilvl="5" w:tentative="1">
+      <w:start w:val="1"/>
+      <w:numFmt w:val="bullet"/>
+      <w:lvlText w:val=""/>
+      <w:lvlJc w:val="left"/>
+      <w:pPr>
+        <w:tabs>
+          <w:tab w:val="num" w:pos="4320"/>
+        </w:tabs>
+        <w:ind w:left="4320" w:hanging="360"/>
+      </w:pPr>
+      <w:rPr>
+        <w:rFonts w:ascii="Wingdings" w:hAnsi="Wingdings" w:hint="default"/>
+        <w:sz w:val="20"/>
+      </w:rPr>
+    </w:lvl>
+    <w:lvl w:ilvl="6" w:tentative="1">
+      <w:start w:val="1"/>
+      <w:numFmt w:val="bullet"/>
+      <w:lvlText w:val=""/>
+      <w:lvlJc w:val="left"/>
+      <w:pPr>
+        <w:tabs>
+          <w:tab w:val="num" w:pos="5040"/>
+        </w:tabs>
+        <w:ind w:left="5040" w:hanging="360"/>
+      </w:pPr>
+      <w:rPr>
+        <w:rFonts w:ascii="Wingdings" w:hAnsi="Wingdings" w:hint="default"/>
+        <w:sz w:val="20"/>
+      </w:rPr>
+    </w:lvl>
+    <w:lvl w:ilvl="7" w:tentative="1">
+      <w:start w:val="1"/>
+      <w:numFmt w:val="bullet"/>
+      <w:lvlText w:val=""/>
+      <w:lvlJc w:val="left"/>
+      <w:pPr>
+        <w:tabs>
+          <w:tab w:val="num" w:pos="5760"/>
+        </w:tabs>
+        <w:ind w:left="5760" w:hanging="360"/>
+      </w:pPr>
+      <w:rPr>
+        <w:rFonts w:ascii="Wingdings" w:hAnsi="Wingdings" w:hint="default"/>
+        <w:sz w:val="20"/>
+      </w:rPr>
+    </w:lvl>
+    <w:lvl w:ilvl="8" w:tentative="1">
+      <w:start w:val="1"/>
+      <w:numFmt w:val="bullet"/>
+      <w:lvlText w:val=""/>
+      <w:lvlJc w:val="left"/>
+      <w:pPr>
+        <w:tabs>
+          <w:tab w:val="num" w:pos="6480"/>
+        </w:tabs>
+        <w:ind w:left="6480" w:hanging="360"/>
+      </w:pPr>
+      <w:rPr>
+        <w:rFonts w:ascii="Wingdings" w:hAnsi="Wingdings" w:hint="default"/>
+        <w:sz w:val="20"/>
+      </w:rPr>
+    </w:lvl>
+  </w:abstractNum>
+  <w:abstractNum w:abstractNumId="4" w15:restartNumberingAfterBreak="0">
+    <w:nsid w:val="54AC2289"/>
+    <w:multiLevelType w:val="multilevel"/>
+    <w:tmpl w:val="4C222CC2"/>
+    <w:lvl w:ilvl="0">
+      <w:start w:val="1"/>
+      <w:numFmt w:val="bullet"/>
+      <w:lvlText w:val=""/>
+      <w:lvlJc w:val="left"/>
+      <w:pPr>
+        <w:tabs>
+          <w:tab w:val="num" w:pos="720"/>
+        </w:tabs>
+        <w:ind w:left="720" w:hanging="360"/>
+      </w:pPr>
+      <w:rPr>
+        <w:rFonts w:ascii="Symbol" w:hAnsi="Symbol" w:hint="default"/>
+        <w:sz w:val="20"/>
+      </w:rPr>
+    </w:lvl>
+    <w:lvl w:ilvl="1" w:tentative="1">
+      <w:start w:val="1"/>
+      <w:numFmt w:val="bullet"/>
+      <w:lvlText w:val="o"/>
+      <w:lvlJc w:val="left"/>
+      <w:pPr>
+        <w:tabs>
+          <w:tab w:val="num" w:pos="1440"/>
+        </w:tabs>
+        <w:ind w:left="1440" w:hanging="360"/>
+      </w:pPr>
+      <w:rPr>
+        <w:rFonts w:ascii="Courier New" w:hAnsi="Courier New" w:hint="default"/>
+        <w:sz w:val="20"/>
+      </w:rPr>
+    </w:lvl>
+    <w:lvl w:ilvl="2" w:tentative="1">
+      <w:start w:val="1"/>
+      <w:numFmt w:val="bullet"/>
+      <w:lvlText w:val=""/>
+      <w:lvlJc w:val="left"/>
+      <w:pPr>
+        <w:tabs>
+          <w:tab w:val="num" w:pos="2160"/>
+        </w:tabs>
+        <w:ind w:left="2160" w:hanging="360"/>
+      </w:pPr>
+      <w:rPr>
+        <w:rFonts w:ascii="Wingdings" w:hAnsi="Wingdings" w:hint="default"/>
+        <w:sz w:val="20"/>
+      </w:rPr>
+    </w:lvl>
+    <w:lvl w:ilvl="3" w:tentative="1">
+      <w:start w:val="1"/>
+      <w:numFmt w:val="bullet"/>
+      <w:lvlText w:val=""/>
+      <w:lvlJc w:val="left"/>
+      <w:pPr>
+        <w:tabs>
+          <w:tab w:val="num" w:pos="2880"/>
+        </w:tabs>
+        <w:ind w:left="2880" w:hanging="360"/>
+      </w:pPr>
+      <w:rPr>
+        <w:rFonts w:ascii="Wingdings" w:hAnsi="Wingdings" w:hint="default"/>
+        <w:sz w:val="20"/>
+      </w:rPr>
+    </w:lvl>
+    <w:lvl w:ilvl="4" w:tentative="1">
+      <w:start w:val="1"/>
+      <w:numFmt w:val="bullet"/>
+      <w:lvlText w:val=""/>
+      <w:lvlJc w:val="left"/>
+      <w:pPr>
+        <w:tabs>
+          <w:tab w:val="num" w:pos="3600"/>
+        </w:tabs>
+        <w:ind w:left="3600" w:hanging="360"/>
+      </w:pPr>
+      <w:rPr>
+        <w:rFonts w:ascii="Wingdings" w:hAnsi="Wingdings" w:hint="default"/>
+        <w:sz w:val="20"/>
+      </w:rPr>
+    </w:lvl>
+    <w:lvl w:ilvl="5" w:tentative="1">
+      <w:start w:val="1"/>
+      <w:numFmt w:val="bullet"/>
+      <w:lvlText w:val=""/>
+      <w:lvlJc w:val="left"/>
+      <w:pPr>
+        <w:tabs>
+          <w:tab w:val="num" w:pos="4320"/>
+        </w:tabs>
+        <w:ind w:left="4320" w:hanging="360"/>
+      </w:pPr>
+      <w:rPr>
+        <w:rFonts w:ascii="Wingdings" w:hAnsi="Wingdings" w:hint="default"/>
+        <w:sz w:val="20"/>
+      </w:rPr>
+    </w:lvl>
+    <w:lvl w:ilvl="6" w:tentative="1">
+      <w:start w:val="1"/>
+      <w:numFmt w:val="bullet"/>
+      <w:lvlText w:val=""/>
+      <w:lvlJc w:val="left"/>
+      <w:pPr>
+        <w:tabs>
+          <w:tab w:val="num" w:pos="5040"/>
+        </w:tabs>
+        <w:ind w:left="5040" w:hanging="360"/>
+      </w:pPr>
+      <w:rPr>
+        <w:rFonts w:ascii="Wingdings" w:hAnsi="Wingdings" w:hint="default"/>
+        <w:sz w:val="20"/>
+      </w:rPr>
+    </w:lvl>
+    <w:lvl w:ilvl="7" w:tentative="1">
+      <w:start w:val="1"/>
+      <w:numFmt w:val="bullet"/>
+      <w:lvlText w:val=""/>
+      <w:lvlJc w:val="left"/>
+      <w:pPr>
+        <w:tabs>
+          <w:tab w:val="num" w:pos="5760"/>
+        </w:tabs>
+        <w:ind w:left="5760" w:hanging="360"/>
+      </w:pPr>
+      <w:rPr>
+        <w:rFonts w:ascii="Wingdings" w:hAnsi="Wingdings" w:hint="default"/>
+        <w:sz w:val="20"/>
+      </w:rPr>
+    </w:lvl>
+    <w:lvl w:ilvl="8" w:tentative="1">
+      <w:start w:val="1"/>
+      <w:numFmt w:val="bullet"/>
+      <w:lvlText w:val=""/>
+      <w:lvlJc w:val="left"/>
+      <w:pPr>
+        <w:tabs>
+          <w:tab w:val="num" w:pos="6480"/>
+        </w:tabs>
+        <w:ind w:left="6480" w:hanging="360"/>
+      </w:pPr>
+      <w:rPr>
+        <w:rFonts w:ascii="Wingdings" w:hAnsi="Wingdings" w:hint="default"/>
+        <w:sz w:val="20"/>
+      </w:rPr>
+    </w:lvl>
+  </w:abstractNum>
+  <w:abstractNum w:abstractNumId="5" w15:restartNumberingAfterBreak="0">
+    <w:nsid w:val="5B883CF3"/>
+    <w:multiLevelType w:val="multilevel"/>
+    <w:tmpl w:val="D876ACE2"/>
+    <w:lvl w:ilvl="0">
+      <w:start w:val="1"/>
+      <w:numFmt w:val="bullet"/>
+      <w:lvlText w:val=""/>
+      <w:lvlJc w:val="left"/>
+      <w:pPr>
+        <w:tabs>
+          <w:tab w:val="num" w:pos="720"/>
+        </w:tabs>
+        <w:ind w:left="720" w:hanging="360"/>
+      </w:pPr>
+      <w:rPr>
+        <w:rFonts w:ascii="Symbol" w:hAnsi="Symbol" w:hint="default"/>
+        <w:sz w:val="20"/>
+      </w:rPr>
+    </w:lvl>
+    <w:lvl w:ilvl="1" w:tentative="1">
+      <w:start w:val="1"/>
+      <w:numFmt w:val="bullet"/>
+      <w:lvlText w:val="o"/>
+      <w:lvlJc w:val="left"/>
+      <w:pPr>
+        <w:tabs>
+          <w:tab w:val="num" w:pos="1440"/>
+        </w:tabs>
+        <w:ind w:left="1440" w:hanging="360"/>
+      </w:pPr>
+      <w:rPr>
+        <w:rFonts w:ascii="Courier New" w:hAnsi="Courier New" w:hint="default"/>
+        <w:sz w:val="20"/>
+      </w:rPr>
+    </w:lvl>
+    <w:lvl w:ilvl="2" w:tentative="1">
+      <w:start w:val="1"/>
+      <w:numFmt w:val="bullet"/>
+      <w:lvlText w:val=""/>
+      <w:lvlJc w:val="left"/>
+      <w:pPr>
+        <w:tabs>
+          <w:tab w:val="num" w:pos="2160"/>
+        </w:tabs>
+        <w:ind w:left="2160" w:hanging="360"/>
+      </w:pPr>
+      <w:rPr>
+        <w:rFonts w:ascii="Wingdings" w:hAnsi="Wingdings" w:hint="default"/>
+        <w:sz w:val="20"/>
+      </w:rPr>
+    </w:lvl>
+    <w:lvl w:ilvl="3" w:tentative="1">
+      <w:start w:val="1"/>
+      <w:numFmt w:val="bullet"/>
+      <w:lvlText w:val=""/>
+      <w:lvlJc w:val="left"/>
+      <w:pPr>
+        <w:tabs>
+          <w:tab w:val="num" w:pos="2880"/>
+        </w:tabs>
+        <w:ind w:left="2880" w:hanging="360"/>
+      </w:pPr>
+      <w:rPr>
+        <w:rFonts w:ascii="Wingdings" w:hAnsi="Wingdings" w:hint="default"/>
+        <w:sz w:val="20"/>
+      </w:rPr>
+    </w:lvl>
+    <w:lvl w:ilvl="4" w:tentative="1">
+      <w:start w:val="1"/>
+      <w:numFmt w:val="bullet"/>
+      <w:lvlText w:val=""/>
+      <w:lvlJc w:val="left"/>
+      <w:pPr>
+        <w:tabs>
+          <w:tab w:val="num" w:pos="3600"/>
+        </w:tabs>
+        <w:ind w:left="3600" w:hanging="360"/>
+      </w:pPr>
+      <w:rPr>
+        <w:rFonts w:ascii="Wingdings" w:hAnsi="Wingdings" w:hint="default"/>
+        <w:sz w:val="20"/>
+      </w:rPr>
+    </w:lvl>
+    <w:lvl w:ilvl="5" w:tentative="1">
+      <w:start w:val="1"/>
+      <w:numFmt w:val="bullet"/>
+      <w:lvlText w:val=""/>
+      <w:lvlJc w:val="left"/>
+      <w:pPr>
+        <w:tabs>
+          <w:tab w:val="num" w:pos="4320"/>
+        </w:tabs>
+        <w:ind w:left="4320" w:hanging="360"/>
+      </w:pPr>
+      <w:rPr>
+        <w:rFonts w:ascii="Wingdings" w:hAnsi="Wingdings" w:hint="default"/>
+        <w:sz w:val="20"/>
+      </w:rPr>
+    </w:lvl>
+    <w:lvl w:ilvl="6" w:tentative="1">
+      <w:start w:val="1"/>
+      <w:numFmt w:val="bullet"/>
+      <w:lvlText w:val=""/>
+      <w:lvlJc w:val="left"/>
+      <w:pPr>
+        <w:tabs>
+          <w:tab w:val="num" w:pos="5040"/>
+        </w:tabs>
+        <w:ind w:left="5040" w:hanging="360"/>
+      </w:pPr>
+      <w:rPr>
+        <w:rFonts w:ascii="Wingdings" w:hAnsi="Wingdings" w:hint="default"/>
+        <w:sz w:val="20"/>
+      </w:rPr>
+    </w:lvl>
+    <w:lvl w:ilvl="7" w:tentative="1">
+      <w:start w:val="1"/>
+      <w:numFmt w:val="bullet"/>
+      <w:lvlText w:val=""/>
+      <w:lvlJc w:val="left"/>
+      <w:pPr>
+        <w:tabs>
+          <w:tab w:val="num" w:pos="5760"/>
+        </w:tabs>
+        <w:ind w:left="5760" w:hanging="360"/>
+      </w:pPr>
+      <w:rPr>
+        <w:rFonts w:ascii="Wingdings" w:hAnsi="Wingdings" w:hint="default"/>
+        <w:sz w:val="20"/>
+      </w:rPr>
+    </w:lvl>
+    <w:lvl w:ilvl="8" w:tentative="1">
+      <w:start w:val="1"/>
+      <w:numFmt w:val="bullet"/>
+      <w:lvlText w:val=""/>
+      <w:lvlJc w:val="left"/>
+      <w:pPr>
+        <w:tabs>
+          <w:tab w:val="num" w:pos="6480"/>
+        </w:tabs>
+        <w:ind w:left="6480" w:hanging="360"/>
+      </w:pPr>
+      <w:rPr>
+        <w:rFonts w:ascii="Wingdings" w:hAnsi="Wingdings" w:hint="default"/>
+        <w:sz w:val="20"/>
+      </w:rPr>
+    </w:lvl>
+  </w:abstractNum>
+  <w:num w:numId="1" w16cid:durableId="1621378917">
+    <w:abstractNumId w:val="0"/>
+  </w:num>
+  <w:num w:numId="2" w16cid:durableId="1613904484">
+    <w:abstractNumId w:val="2"/>
+  </w:num>
+  <w:num w:numId="3" w16cid:durableId="731150167">
+    <w:abstractNumId w:val="3"/>
+  </w:num>
+  <w:num w:numId="4" w16cid:durableId="374281969">
+    <w:abstractNumId w:val="1"/>
+  </w:num>
+  <w:num w:numId="5" w16cid:durableId="34161520">
+    <w:abstractNumId w:val="5"/>
+  </w:num>
+  <w:num w:numId="6" w16cid:durableId="711537923">
+    <w:abstractNumId w:val="4"/>
+  </w:num>
+</w:numbering>
 </file>
 
 <file path=word/styles.xml><?xml version="1.0" encoding="utf-8"?>
@@ -1090,6 +2746,17 @@
       <w:spacing w:val="5"/>
     </w:rPr>
   </w:style>
+  <w:style w:type="character" w:styleId="Strong">
+    <w:name w:val="Strong"/>
+    <w:basedOn w:val="DefaultParagraphFont"/>
+    <w:uiPriority w:val="22"/>
+    <w:qFormat/>
+    <w:rsid w:val="007942F5"/>
+    <w:rPr>
+      <w:b/>
+      <w:bCs/>
+    </w:rPr>
+  </w:style>
 </w:styles>
 </file>
 
